--- a/TASK7/[HDDT-Intern] Tìm hiểu nghiệp vụ HDDT– Mai Trung Tiến.docx
+++ b/TASK7/[HDDT-Intern] Tìm hiểu nghiệp vụ HDDT– Mai Trung Tiến.docx
@@ -142,6 +142,23 @@
     </w:p>
     <w:p>
       <w:pPr>
+        <w:jc w:val="left"/>
+        <w:rPr>
+          <w:rStyle w:val="Strong"/>
+          <w:rFonts w:eastAsiaTheme="majorEastAsia"/>
+          <w:sz w:val="28"/>
+          <w:szCs w:val="28"/>
+        </w:rPr>
+      </w:pPr>
+      <w:r>
+        <w:rPr>
+          <w:rStyle w:val="Strong"/>
+        </w:rPr>
+        <w:br w:type="page"/>
+      </w:r>
+    </w:p>
+    <w:p>
+      <w:pPr>
         <w:pStyle w:val="Heading1"/>
         <w:jc w:val="center"/>
       </w:pPr>
@@ -149,6 +166,7 @@
         <w:rPr>
           <w:rStyle w:val="Strong"/>
         </w:rPr>
+        <w:lastRenderedPageBreak/>
         <w:t>CÁC QUY ĐỊNH SỬ DỤNG HÓA ĐƠN ĐIỆN TỬ CẦN NẮM RÕ</w:t>
       </w:r>
     </w:p>
@@ -357,26 +375,32 @@
           <w:numId w:val="14"/>
         </w:numPr>
         <w:rPr>
+          <w:color w:val="1F1F1F"/>
+        </w:rPr>
+      </w:pPr>
+      <w:r>
+        <w:rPr>
           <w:rStyle w:val="Strong"/>
         </w:rPr>
-      </w:pPr>
-      <w:r>
-        <w:rPr>
-          <w:rStyle w:val="Strong"/>
-        </w:rPr>
         <w:t>Ký hiệu, mã của cơ quan thuế (đối với HĐĐT có mã của cơ quan thuế).</w:t>
       </w:r>
     </w:p>
-    <w:p/>
-    <w:p>
-      <w:r>
-        <w:rPr>
-          <w:rStyle w:val="Strong"/>
-        </w:rPr>
-        <w:t>Lưu ý:</w:t>
-      </w:r>
-      <w:r>
-        <w:t xml:space="preserve"> Doanh nghiệp cần cập nhật và tuân thủ các quy định mới nhất về hóa đơn điện tử để đảm bảo hoạt động kinh doanh hợp pháp.</w:t>
+    <w:p>
+      <w:r>
+        <w:t>Doanh nghiệp cần cập nhật và tuân thủ các quy định mới nhất về hóa đơn điện tử để đảm bảo hoạt động kinh doanh hợp pháp.</w:t>
+      </w:r>
+    </w:p>
+    <w:p>
+      <w:pPr>
+        <w:jc w:val="left"/>
+        <w:rPr>
+          <w:rFonts w:eastAsiaTheme="majorEastAsia"/>
+          <w:sz w:val="28"/>
+          <w:szCs w:val="28"/>
+        </w:rPr>
+      </w:pPr>
+      <w:r>
+        <w:br w:type="page"/>
       </w:r>
     </w:p>
     <w:p>
@@ -3142,6 +3166,7 @@
   <w:style w:type="character" w:default="1" w:styleId="DefaultParagraphFont">
     <w:name w:val="Default Paragraph Font"/>
     <w:uiPriority w:val="1"/>
+    <w:semiHidden/>
     <w:unhideWhenUsed/>
   </w:style>
   <w:style w:type="table" w:default="1" w:styleId="TableNormal">

--- a/TASK7/[HDDT-Intern] Tìm hiểu nghiệp vụ HDDT– Mai Trung Tiến.docx
+++ b/TASK7/[HDDT-Intern] Tìm hiểu nghiệp vụ HDDT– Mai Trung Tiến.docx
@@ -389,6 +389,15 @@
       <w:r>
         <w:t>Doanh nghiệp cần cập nhật và tuân thủ các quy định mới nhất về hóa đơn điện tử để đảm bảo hoạt động kinh doanh hợp pháp.</w:t>
       </w:r>
+      <w:r>
+        <w:t xml:space="preserve">  (</w:t>
+      </w:r>
+      <w:r>
+        <w:t>Thông tư 78/2021/TT-BTC</w:t>
+      </w:r>
+      <w:r>
+        <w:t>)</w:t>
+      </w:r>
     </w:p>
     <w:p>
       <w:pPr>
@@ -416,115 +425,296 @@
     <w:p>
       <w:pPr>
         <w:pStyle w:val="Heading2"/>
-        <w:rPr>
-          <w:rFonts w:ascii="Times New Roman" w:hAnsi="Times New Roman" w:cs="Times New Roman"/>
-        </w:rPr>
-      </w:pPr>
-      <w:r>
-        <w:rPr>
-          <w:rFonts w:ascii="Times New Roman" w:hAnsi="Times New Roman" w:cs="Times New Roman"/>
-        </w:rPr>
-        <w:t>Phát hành hóa đơn điện tử</w:t>
-      </w:r>
-    </w:p>
-    <w:p>
-      <w:r>
-        <w:t>Quá trình tạo ra hóa đơn điện tử từ các giao dịch mua bán hoặc cung cấp dịch vụ, bao gồm việc nhập thông tin, tạo hóa đơn, và gửi hóa đơn đến khách hàng hoặc đối tác thương mại.</w:t>
+      </w:pPr>
+      <w:r>
+        <w:t>Lập hóa đơn mới</w:t>
+      </w:r>
+      <w:r>
+        <w:t>.</w:t>
+      </w:r>
+    </w:p>
+    <w:p>
+      <w:r>
+        <w:t>Để lập hóa đơn mới cho hóa đơn điện tử xác thực, doanh nghiệp chỉ cần thực hiện các bước sau:</w:t>
+      </w:r>
+    </w:p>
+    <w:p>
+      <w:pPr>
+        <w:pStyle w:val="ListParagraph"/>
+        <w:numPr>
+          <w:ilvl w:val="0"/>
+          <w:numId w:val="16"/>
+        </w:numPr>
+      </w:pPr>
+      <w:r>
+        <w:t>Chọn loại hóa đơn cần lập: Bạn có thể chọn loại hóa đơn giá trị gia tăng, hóa đơn bán hàng, hóa đơn bán hàng khu phi thuế quan, và các loại khác.</w:t>
+      </w:r>
+    </w:p>
+    <w:p>
+      <w:pPr>
+        <w:pStyle w:val="ListParagraph"/>
+        <w:numPr>
+          <w:ilvl w:val="0"/>
+          <w:numId w:val="16"/>
+        </w:numPr>
+      </w:pPr>
+      <w:r>
+        <w:t>Chọn mẫu số và ký hiệu hóa đơn: Sử dụng mẫu số và ký hiệu hóa đơn đã đăng ký phát hành với Tổng cục Thuế.</w:t>
+      </w:r>
+    </w:p>
+    <w:p>
+      <w:pPr>
+        <w:pStyle w:val="ListParagraph"/>
+        <w:numPr>
+          <w:ilvl w:val="0"/>
+          <w:numId w:val="16"/>
+        </w:numPr>
+      </w:pPr>
+      <w:r>
+        <w:t>Nhập thông tin đầy đủ và chính xác: Ghi rõ thông tin về khách hàng, hàng hóa, và các chi tiết liên quan.</w:t>
+      </w:r>
+    </w:p>
+    <w:p>
+      <w:pPr>
+        <w:pStyle w:val="ListParagraph"/>
+        <w:numPr>
+          <w:ilvl w:val="0"/>
+          <w:numId w:val="16"/>
+        </w:numPr>
+      </w:pPr>
+      <w:r>
+        <w:t>Gửi đi xác thực: Sau khi nhập thông tin, gửi hóa đơn đi xác thực trên hệ thống xác thực hóa đơn của cơ quan thuế.</w:t>
       </w:r>
     </w:p>
     <w:p>
       <w:pPr>
         <w:pStyle w:val="Heading2"/>
-        <w:rPr>
-          <w:rFonts w:ascii="Times New Roman" w:hAnsi="Times New Roman" w:cs="Times New Roman"/>
-        </w:rPr>
-      </w:pPr>
-      <w:r>
-        <w:rPr>
-          <w:rFonts w:ascii="Times New Roman" w:hAnsi="Times New Roman" w:cs="Times New Roman"/>
-        </w:rPr>
-        <w:t>Lưu trữ và bảo quản</w:t>
-      </w:r>
-    </w:p>
-    <w:p>
-      <w:r>
-        <w:t>Bao gồm việc lưu trữ hóa đơn điện tử theo quy định của pháp luật, bảo đảm tính toàn vẹn và bảo mật thông tin của hóa đơn, cũng như khả năng truy cập nhanh chóng khi cần thiết.</w:t>
+      </w:pPr>
+      <w:r>
+        <w:t>Lập hóa đơn điều chỉnh</w:t>
+      </w:r>
+    </w:p>
+    <w:p>
+      <w:r>
+        <w:t>Để lập hóa đơn điều chỉnh cho các trường hợp hóa đơn đã lập nhưng bị sai sót thông tin về khách hàng, hàng hóa, số lượng, tiền hàng hoặc muốn điều chỉnh lại cho phù hợp, doanh nghiệp cần tuân theo các điều kiện sau:</w:t>
+      </w:r>
+    </w:p>
+    <w:p>
+      <w:pPr>
+        <w:pStyle w:val="ListParagraph"/>
+        <w:numPr>
+          <w:ilvl w:val="0"/>
+          <w:numId w:val="17"/>
+        </w:numPr>
+      </w:pPr>
+      <w:r>
+        <w:t>Hóa đơn cần điều chỉnh phải là hóa đơn đã được cấp mã xác thực thành công và đã được kê khai thuế.</w:t>
+      </w:r>
+    </w:p>
+    <w:p>
+      <w:pPr>
+        <w:pStyle w:val="ListParagraph"/>
+        <w:numPr>
+          <w:ilvl w:val="0"/>
+          <w:numId w:val="17"/>
+        </w:numPr>
+      </w:pPr>
+      <w:r>
+        <w:t>Trạng thái của hóa đơn: Các hóa đơn có trạng thái là hóa đơn gốc, hóa đơn bị điều chỉnh hoặc hóa đơn thay thế mới được lập hóa đơn điều chỉnh.</w:t>
       </w:r>
     </w:p>
     <w:p>
       <w:pPr>
         <w:pStyle w:val="Heading2"/>
-        <w:rPr>
-          <w:rFonts w:ascii="Times New Roman" w:hAnsi="Times New Roman" w:cs="Times New Roman"/>
-        </w:rPr>
-      </w:pPr>
-      <w:r>
-        <w:rPr>
-          <w:rFonts w:ascii="Times New Roman" w:hAnsi="Times New Roman" w:cs="Times New Roman"/>
-        </w:rPr>
-        <w:t>Trao đổi thông tin</w:t>
-      </w:r>
-    </w:p>
-    <w:p>
-      <w:r>
-        <w:t>Liên quan đến việc truyền nhận thông tin giữa các bên liên quan trong quá trình giao dịch thương mại, bao gồm việc gửi và nhận hóa đơn điện tử qua email, hệ thống truyền thông điện tử, hoặc các giao thức trao đổi thông tin điện tử khác.</w:t>
+      </w:pPr>
+      <w:r>
+        <w:t>Lập hóa đơn điều chỉnh chiết khấu</w:t>
+      </w:r>
+    </w:p>
+    <w:p>
+      <w:r>
+        <w:t>Trong trường hợp: doanh nghiệp áp dụng hình thức giảm giá bán, chiết khấu thương mại dành cho khách hàng và số tiền giảm giá, chiết khấu được lập khi kết thúc chương trình (kỳ) giảm giá, chiết khấu hàng bán thì doanh nghiệp cần lập hóa đơn để điều chỉnh số tiền chiết khấu đó.</w:t>
+      </w:r>
+    </w:p>
+    <w:p>
+      <w:r>
+        <w:t xml:space="preserve">Điều kiện để doanh nghiệp có thể lập hóa đơn điều chỉnh chiết khấu: Doanh nghiệp lập hóa đơn này trong trường hợp chiết khấu thương mại cuối kỳ: </w:t>
+      </w:r>
+    </w:p>
+    <w:p>
+      <w:pPr>
+        <w:pStyle w:val="ListParagraph"/>
+        <w:numPr>
+          <w:ilvl w:val="0"/>
+          <w:numId w:val="20"/>
+        </w:numPr>
+      </w:pPr>
+      <w:r>
+        <w:t>T</w:t>
+      </w:r>
+      <w:r>
+        <w:t xml:space="preserve">heo quy định tại Điểm 2,5 Phụ lục 4 Thông tư 39/2014/TT-BTC ban hành ngày 31 tháng 3 năm 2014. </w:t>
+      </w:r>
+    </w:p>
+    <w:p>
+      <w:pPr>
+        <w:pStyle w:val="ListParagraph"/>
+        <w:numPr>
+          <w:ilvl w:val="0"/>
+          <w:numId w:val="20"/>
+        </w:numPr>
+      </w:pPr>
+      <w:r>
+        <w:t>Các trường hợp chiết khấu khác thực hiện tại chức năng lập hóa đơn mới hoặc lập hóa đơn điều chỉnh.</w:t>
+      </w:r>
+    </w:p>
+    <w:p>
+      <w:pPr>
+        <w:pStyle w:val="ListParagraph"/>
+        <w:numPr>
+          <w:ilvl w:val="0"/>
+          <w:numId w:val="19"/>
+        </w:numPr>
+      </w:pPr>
+      <w:r>
+        <w:t>Hóa đơn điều chỉnh chiết khấu không có số hóa đơn gố</w:t>
+      </w:r>
+      <w:r>
+        <w:t>c</w:t>
       </w:r>
     </w:p>
     <w:p>
       <w:pPr>
         <w:pStyle w:val="Heading2"/>
-        <w:rPr>
-          <w:rFonts w:ascii="Times New Roman" w:hAnsi="Times New Roman" w:cs="Times New Roman"/>
-        </w:rPr>
-      </w:pPr>
-      <w:r>
-        <w:rPr>
-          <w:rFonts w:ascii="Times New Roman" w:hAnsi="Times New Roman" w:cs="Times New Roman"/>
-        </w:rPr>
-        <w:t>Quản lý hóa đơn điện tử</w:t>
-      </w:r>
-    </w:p>
-    <w:p>
-      <w:r>
-        <w:t xml:space="preserve"> Bao gồm việc thiết lập và duy trì hệ thống quản lý hóa đơn điện tử, bao gồm cả cơ sở dữ liệu và phần mềm liên quan để tạo, lưu trữ và quản lý các hóa đơn điện tử.</w:t>
+      </w:pPr>
+      <w:r>
+        <w:t>Lập hóa đơn thay thế</w:t>
+      </w:r>
+    </w:p>
+    <w:p>
+      <w:r>
+        <w:t>Trong trường hợp hóa đơn đã lập nhưng chứa thông tin sai sót về khách hàng, hàng hóa, số lượng, tiền hàng hoặc muốn điều chỉnh để phù hợp với nhu cầu, doanh nghiệp cần lập hóa đơn thay thế.</w:t>
+      </w:r>
+    </w:p>
+    <w:p/>
+    <w:p>
+      <w:r>
+        <w:t>Để có thể lập hóa đơn thay thế, doanh nghiệp cần tuân theo các điều kiện sau:</w:t>
+      </w:r>
+    </w:p>
+    <w:p>
+      <w:pPr>
+        <w:pStyle w:val="ListParagraph"/>
+        <w:numPr>
+          <w:ilvl w:val="0"/>
+          <w:numId w:val="19"/>
+        </w:numPr>
+      </w:pPr>
+      <w:r>
+        <w:t>Hóa đơn cần thay thế phải là hóa đơn đã được cấp mã xác thực thành công và chưa được kê khai thuế.</w:t>
+      </w:r>
+    </w:p>
+    <w:p>
+      <w:r>
+        <w:t>Doanh nghiệp sẽ được lập hóa đơn thay thế cho những hóa đơn có trạng thái là: hóa đơn gốc hoặc hóa đơn thay thế.</w:t>
       </w:r>
     </w:p>
     <w:p>
       <w:pPr>
         <w:pStyle w:val="Heading2"/>
-        <w:rPr>
-          <w:rFonts w:ascii="Times New Roman" w:hAnsi="Times New Roman" w:cs="Times New Roman"/>
-        </w:rPr>
-      </w:pPr>
-      <w:r>
-        <w:rPr>
-          <w:rFonts w:ascii="Times New Roman" w:hAnsi="Times New Roman" w:cs="Times New Roman"/>
-        </w:rPr>
-        <w:t>Xác thực và kiểm tra hợp lệ</w:t>
-      </w:r>
-    </w:p>
-    <w:p>
-      <w:r>
-        <w:t>Đảm bảo tính hợp lệ của hóa đơn điện tử thông qua các biện pháp xác thực, kiểm tra chữ ký số hoặc các phương pháp xác thực khác để đảm bảo tính toàn vẹn và nguyên tắc của hóa đơn.</w:t>
+      </w:pPr>
+      <w:r>
+        <w:t>Lập hóa đơn xóa bỏ</w:t>
+      </w:r>
+    </w:p>
+    <w:p>
+      <w:r>
+        <w:t>Trong trường hợp: hóa đơn đã lập nhưng bị sai sót thông tin về khách hàng, hàng hóa, số lượng, tiền hàng,… hoặc không đúng với yêu cầu khách hàng, khách hàng không muốn lấy hóa đơn nữa thì doanh nghiệp lập hóa đơn xóa bỏ.</w:t>
+      </w:r>
+    </w:p>
+    <w:p>
+      <w:r>
+        <w:t xml:space="preserve">Điều kiện để doanh nghiệp có thể xóa bỏ hóa đơn: </w:t>
+      </w:r>
+    </w:p>
+    <w:p>
+      <w:pPr>
+        <w:pStyle w:val="ListParagraph"/>
+        <w:numPr>
+          <w:ilvl w:val="0"/>
+          <w:numId w:val="19"/>
+        </w:numPr>
+      </w:pPr>
+      <w:r>
+        <w:t>H</w:t>
+      </w:r>
+      <w:r>
+        <w:t>óa đơn cần xóa bỏ phải là hóa đơn đã được cấp mã xác thực thành công</w:t>
+      </w:r>
+      <w:r>
+        <w:t>.</w:t>
+      </w:r>
+    </w:p>
+    <w:p>
+      <w:pPr>
+        <w:pStyle w:val="ListParagraph"/>
+        <w:numPr>
+          <w:ilvl w:val="0"/>
+          <w:numId w:val="19"/>
+        </w:numPr>
+      </w:pPr>
+      <w:r>
+        <w:t>C</w:t>
+      </w:r>
+      <w:r>
+        <w:t>hưa bị điều chỉnh, thay thế.</w:t>
+      </w:r>
+    </w:p>
+    <w:p>
+      <w:r>
+        <w:t>Doanh nghiệp chỉ được lập hóa đơn xóa bỏ cho những hóa đơn có trạng thái là hóa đơn gốc.</w:t>
       </w:r>
     </w:p>
     <w:p>
       <w:pPr>
         <w:pStyle w:val="Heading2"/>
-        <w:rPr>
-          <w:rFonts w:ascii="Times New Roman" w:hAnsi="Times New Roman" w:cs="Times New Roman"/>
-        </w:rPr>
-      </w:pPr>
-      <w:r>
-        <w:rPr>
-          <w:rFonts w:ascii="Times New Roman" w:hAnsi="Times New Roman" w:cs="Times New Roman"/>
-        </w:rPr>
-        <w:t>Báo cáo và thống kê</w:t>
-      </w:r>
-    </w:p>
-    <w:p>
-      <w:r>
-        <w:t>Bao gồm việc tổng hợp dữ liệu từ các hóa đơn điện tử để tạo ra các báo cáo và thống kê về hoạt động kinh doanh, thuế và tài chính của doanh nghiệp.</w:t>
+      </w:pPr>
+      <w:r>
+        <w:t>Hủy hóa đơn</w:t>
+      </w:r>
+    </w:p>
+    <w:p>
+      <w:r>
+        <w:t>Trong trường hợp hóa đơn đã lập nhưng chứa thông tin sai sót về khách hàng, hàng hóa, số lượng, tiền hàng hoặc không đúng với yêu cầu của khách hàng, hoặc khách hàng không muốn lấy hóa đơn nữa, hoặc hóa đơn gặp lỗi trong quá trình gửi đi xác thực, doanh nghiệp cần hủy bỏ hóa đơn.</w:t>
+      </w:r>
+    </w:p>
+    <w:p>
+      <w:r>
+        <w:t>Để có thể hủy bỏ hóa đơn, doanh nghiệp cần tuân theo các điều kiện sau:</w:t>
+      </w:r>
+    </w:p>
+    <w:p>
+      <w:pPr>
+        <w:pStyle w:val="ListParagraph"/>
+        <w:numPr>
+          <w:ilvl w:val="0"/>
+          <w:numId w:val="21"/>
+        </w:numPr>
+      </w:pPr>
+      <w:r>
+        <w:t>Hóa đơn cần xử lý hủy phải là hóa đơn đã có số hóa đơn, nhưng chưa được cấp mã xác thực hoặc bị lỗi khi gửi đi xác thực và chưa được kê khai thuế.</w:t>
+      </w:r>
+    </w:p>
+    <w:p>
+      <w:pPr>
+        <w:pStyle w:val="ListParagraph"/>
+        <w:numPr>
+          <w:ilvl w:val="0"/>
+          <w:numId w:val="21"/>
+        </w:numPr>
+      </w:pPr>
+      <w:r>
+        <w:t>Doanh nghiệp chỉ được hủy bỏ hóa đơn cho những hóa đơn có trạng thái là hóa đơn gốc chưa được xác thực.</w:t>
       </w:r>
     </w:p>
     <w:p/>
@@ -732,6 +922,232 @@
     </w:lvl>
   </w:abstractNum>
   <w:abstractNum w:abstractNumId="1" w15:restartNumberingAfterBreak="0">
+    <w:nsid w:val="0B77061A"/>
+    <w:multiLevelType w:val="hybridMultilevel"/>
+    <w:tmpl w:val="298AD5FE"/>
+    <w:lvl w:ilvl="0" w:tplc="042A0001">
+      <w:start w:val="1"/>
+      <w:numFmt w:val="bullet"/>
+      <w:lvlText w:val=""/>
+      <w:lvlJc w:val="left"/>
+      <w:pPr>
+        <w:ind w:left="720" w:hanging="360"/>
+      </w:pPr>
+      <w:rPr>
+        <w:rFonts w:ascii="Symbol" w:hAnsi="Symbol" w:hint="default"/>
+      </w:rPr>
+    </w:lvl>
+    <w:lvl w:ilvl="1" w:tplc="042A0003" w:tentative="1">
+      <w:start w:val="1"/>
+      <w:numFmt w:val="bullet"/>
+      <w:lvlText w:val="o"/>
+      <w:lvlJc w:val="left"/>
+      <w:pPr>
+        <w:ind w:left="1440" w:hanging="360"/>
+      </w:pPr>
+      <w:rPr>
+        <w:rFonts w:ascii="Courier New" w:hAnsi="Courier New" w:cs="Courier New" w:hint="default"/>
+      </w:rPr>
+    </w:lvl>
+    <w:lvl w:ilvl="2" w:tplc="042A0005" w:tentative="1">
+      <w:start w:val="1"/>
+      <w:numFmt w:val="bullet"/>
+      <w:lvlText w:val=""/>
+      <w:lvlJc w:val="left"/>
+      <w:pPr>
+        <w:ind w:left="2160" w:hanging="360"/>
+      </w:pPr>
+      <w:rPr>
+        <w:rFonts w:ascii="Wingdings" w:hAnsi="Wingdings" w:hint="default"/>
+      </w:rPr>
+    </w:lvl>
+    <w:lvl w:ilvl="3" w:tplc="042A0001" w:tentative="1">
+      <w:start w:val="1"/>
+      <w:numFmt w:val="bullet"/>
+      <w:lvlText w:val=""/>
+      <w:lvlJc w:val="left"/>
+      <w:pPr>
+        <w:ind w:left="2880" w:hanging="360"/>
+      </w:pPr>
+      <w:rPr>
+        <w:rFonts w:ascii="Symbol" w:hAnsi="Symbol" w:hint="default"/>
+      </w:rPr>
+    </w:lvl>
+    <w:lvl w:ilvl="4" w:tplc="042A0003" w:tentative="1">
+      <w:start w:val="1"/>
+      <w:numFmt w:val="bullet"/>
+      <w:lvlText w:val="o"/>
+      <w:lvlJc w:val="left"/>
+      <w:pPr>
+        <w:ind w:left="3600" w:hanging="360"/>
+      </w:pPr>
+      <w:rPr>
+        <w:rFonts w:ascii="Courier New" w:hAnsi="Courier New" w:cs="Courier New" w:hint="default"/>
+      </w:rPr>
+    </w:lvl>
+    <w:lvl w:ilvl="5" w:tplc="042A0005" w:tentative="1">
+      <w:start w:val="1"/>
+      <w:numFmt w:val="bullet"/>
+      <w:lvlText w:val=""/>
+      <w:lvlJc w:val="left"/>
+      <w:pPr>
+        <w:ind w:left="4320" w:hanging="360"/>
+      </w:pPr>
+      <w:rPr>
+        <w:rFonts w:ascii="Wingdings" w:hAnsi="Wingdings" w:hint="default"/>
+      </w:rPr>
+    </w:lvl>
+    <w:lvl w:ilvl="6" w:tplc="042A0001" w:tentative="1">
+      <w:start w:val="1"/>
+      <w:numFmt w:val="bullet"/>
+      <w:lvlText w:val=""/>
+      <w:lvlJc w:val="left"/>
+      <w:pPr>
+        <w:ind w:left="5040" w:hanging="360"/>
+      </w:pPr>
+      <w:rPr>
+        <w:rFonts w:ascii="Symbol" w:hAnsi="Symbol" w:hint="default"/>
+      </w:rPr>
+    </w:lvl>
+    <w:lvl w:ilvl="7" w:tplc="042A0003" w:tentative="1">
+      <w:start w:val="1"/>
+      <w:numFmt w:val="bullet"/>
+      <w:lvlText w:val="o"/>
+      <w:lvlJc w:val="left"/>
+      <w:pPr>
+        <w:ind w:left="5760" w:hanging="360"/>
+      </w:pPr>
+      <w:rPr>
+        <w:rFonts w:ascii="Courier New" w:hAnsi="Courier New" w:cs="Courier New" w:hint="default"/>
+      </w:rPr>
+    </w:lvl>
+    <w:lvl w:ilvl="8" w:tplc="042A0005" w:tentative="1">
+      <w:start w:val="1"/>
+      <w:numFmt w:val="bullet"/>
+      <w:lvlText w:val=""/>
+      <w:lvlJc w:val="left"/>
+      <w:pPr>
+        <w:ind w:left="6480" w:hanging="360"/>
+      </w:pPr>
+      <w:rPr>
+        <w:rFonts w:ascii="Wingdings" w:hAnsi="Wingdings" w:hint="default"/>
+      </w:rPr>
+    </w:lvl>
+  </w:abstractNum>
+  <w:abstractNum w:abstractNumId="2" w15:restartNumberingAfterBreak="0">
+    <w:nsid w:val="0DF11116"/>
+    <w:multiLevelType w:val="hybridMultilevel"/>
+    <w:tmpl w:val="361C5E80"/>
+    <w:lvl w:ilvl="0" w:tplc="042A0001">
+      <w:start w:val="1"/>
+      <w:numFmt w:val="bullet"/>
+      <w:lvlText w:val=""/>
+      <w:lvlJc w:val="left"/>
+      <w:pPr>
+        <w:ind w:left="720" w:hanging="360"/>
+      </w:pPr>
+      <w:rPr>
+        <w:rFonts w:ascii="Symbol" w:hAnsi="Symbol" w:hint="default"/>
+      </w:rPr>
+    </w:lvl>
+    <w:lvl w:ilvl="1" w:tplc="042A0003" w:tentative="1">
+      <w:start w:val="1"/>
+      <w:numFmt w:val="bullet"/>
+      <w:lvlText w:val="o"/>
+      <w:lvlJc w:val="left"/>
+      <w:pPr>
+        <w:ind w:left="1440" w:hanging="360"/>
+      </w:pPr>
+      <w:rPr>
+        <w:rFonts w:ascii="Courier New" w:hAnsi="Courier New" w:cs="Courier New" w:hint="default"/>
+      </w:rPr>
+    </w:lvl>
+    <w:lvl w:ilvl="2" w:tplc="042A0005" w:tentative="1">
+      <w:start w:val="1"/>
+      <w:numFmt w:val="bullet"/>
+      <w:lvlText w:val=""/>
+      <w:lvlJc w:val="left"/>
+      <w:pPr>
+        <w:ind w:left="2160" w:hanging="360"/>
+      </w:pPr>
+      <w:rPr>
+        <w:rFonts w:ascii="Wingdings" w:hAnsi="Wingdings" w:hint="default"/>
+      </w:rPr>
+    </w:lvl>
+    <w:lvl w:ilvl="3" w:tplc="042A0001" w:tentative="1">
+      <w:start w:val="1"/>
+      <w:numFmt w:val="bullet"/>
+      <w:lvlText w:val=""/>
+      <w:lvlJc w:val="left"/>
+      <w:pPr>
+        <w:ind w:left="2880" w:hanging="360"/>
+      </w:pPr>
+      <w:rPr>
+        <w:rFonts w:ascii="Symbol" w:hAnsi="Symbol" w:hint="default"/>
+      </w:rPr>
+    </w:lvl>
+    <w:lvl w:ilvl="4" w:tplc="042A0003" w:tentative="1">
+      <w:start w:val="1"/>
+      <w:numFmt w:val="bullet"/>
+      <w:lvlText w:val="o"/>
+      <w:lvlJc w:val="left"/>
+      <w:pPr>
+        <w:ind w:left="3600" w:hanging="360"/>
+      </w:pPr>
+      <w:rPr>
+        <w:rFonts w:ascii="Courier New" w:hAnsi="Courier New" w:cs="Courier New" w:hint="default"/>
+      </w:rPr>
+    </w:lvl>
+    <w:lvl w:ilvl="5" w:tplc="042A0005" w:tentative="1">
+      <w:start w:val="1"/>
+      <w:numFmt w:val="bullet"/>
+      <w:lvlText w:val=""/>
+      <w:lvlJc w:val="left"/>
+      <w:pPr>
+        <w:ind w:left="4320" w:hanging="360"/>
+      </w:pPr>
+      <w:rPr>
+        <w:rFonts w:ascii="Wingdings" w:hAnsi="Wingdings" w:hint="default"/>
+      </w:rPr>
+    </w:lvl>
+    <w:lvl w:ilvl="6" w:tplc="042A0001" w:tentative="1">
+      <w:start w:val="1"/>
+      <w:numFmt w:val="bullet"/>
+      <w:lvlText w:val=""/>
+      <w:lvlJc w:val="left"/>
+      <w:pPr>
+        <w:ind w:left="5040" w:hanging="360"/>
+      </w:pPr>
+      <w:rPr>
+        <w:rFonts w:ascii="Symbol" w:hAnsi="Symbol" w:hint="default"/>
+      </w:rPr>
+    </w:lvl>
+    <w:lvl w:ilvl="7" w:tplc="042A0003" w:tentative="1">
+      <w:start w:val="1"/>
+      <w:numFmt w:val="bullet"/>
+      <w:lvlText w:val="o"/>
+      <w:lvlJc w:val="left"/>
+      <w:pPr>
+        <w:ind w:left="5760" w:hanging="360"/>
+      </w:pPr>
+      <w:rPr>
+        <w:rFonts w:ascii="Courier New" w:hAnsi="Courier New" w:cs="Courier New" w:hint="default"/>
+      </w:rPr>
+    </w:lvl>
+    <w:lvl w:ilvl="8" w:tplc="042A0005" w:tentative="1">
+      <w:start w:val="1"/>
+      <w:numFmt w:val="bullet"/>
+      <w:lvlText w:val=""/>
+      <w:lvlJc w:val="left"/>
+      <w:pPr>
+        <w:ind w:left="6480" w:hanging="360"/>
+      </w:pPr>
+      <w:rPr>
+        <w:rFonts w:ascii="Wingdings" w:hAnsi="Wingdings" w:hint="default"/>
+      </w:rPr>
+    </w:lvl>
+  </w:abstractNum>
+  <w:abstractNum w:abstractNumId="3" w15:restartNumberingAfterBreak="0">
     <w:nsid w:val="19003D6C"/>
     <w:multiLevelType w:val="multilevel"/>
     <w:tmpl w:val="119608CC"/>
@@ -880,7 +1296,7 @@
       </w:rPr>
     </w:lvl>
   </w:abstractNum>
-  <w:abstractNum w:abstractNumId="2" w15:restartNumberingAfterBreak="0">
+  <w:abstractNum w:abstractNumId="4" w15:restartNumberingAfterBreak="0">
     <w:nsid w:val="1BEA123F"/>
     <w:multiLevelType w:val="multilevel"/>
     <w:tmpl w:val="6EAE6D7A"/>
@@ -1029,7 +1445,7 @@
       </w:rPr>
     </w:lvl>
   </w:abstractNum>
-  <w:abstractNum w:abstractNumId="3" w15:restartNumberingAfterBreak="0">
+  <w:abstractNum w:abstractNumId="5" w15:restartNumberingAfterBreak="0">
     <w:nsid w:val="1D784635"/>
     <w:multiLevelType w:val="multilevel"/>
     <w:tmpl w:val="C1F8FE34"/>
@@ -1124,7 +1540,120 @@
       </w:pPr>
     </w:lvl>
   </w:abstractNum>
-  <w:abstractNum w:abstractNumId="4" w15:restartNumberingAfterBreak="0">
+  <w:abstractNum w:abstractNumId="6" w15:restartNumberingAfterBreak="0">
+    <w:nsid w:val="22C341D6"/>
+    <w:multiLevelType w:val="hybridMultilevel"/>
+    <w:tmpl w:val="EE943A70"/>
+    <w:lvl w:ilvl="0" w:tplc="042A0001">
+      <w:start w:val="1"/>
+      <w:numFmt w:val="bullet"/>
+      <w:lvlText w:val=""/>
+      <w:lvlJc w:val="left"/>
+      <w:pPr>
+        <w:ind w:left="720" w:hanging="360"/>
+      </w:pPr>
+      <w:rPr>
+        <w:rFonts w:ascii="Symbol" w:hAnsi="Symbol" w:hint="default"/>
+      </w:rPr>
+    </w:lvl>
+    <w:lvl w:ilvl="1" w:tplc="042A0003" w:tentative="1">
+      <w:start w:val="1"/>
+      <w:numFmt w:val="bullet"/>
+      <w:lvlText w:val="o"/>
+      <w:lvlJc w:val="left"/>
+      <w:pPr>
+        <w:ind w:left="1440" w:hanging="360"/>
+      </w:pPr>
+      <w:rPr>
+        <w:rFonts w:ascii="Courier New" w:hAnsi="Courier New" w:cs="Courier New" w:hint="default"/>
+      </w:rPr>
+    </w:lvl>
+    <w:lvl w:ilvl="2" w:tplc="042A0005" w:tentative="1">
+      <w:start w:val="1"/>
+      <w:numFmt w:val="bullet"/>
+      <w:lvlText w:val=""/>
+      <w:lvlJc w:val="left"/>
+      <w:pPr>
+        <w:ind w:left="2160" w:hanging="360"/>
+      </w:pPr>
+      <w:rPr>
+        <w:rFonts w:ascii="Wingdings" w:hAnsi="Wingdings" w:hint="default"/>
+      </w:rPr>
+    </w:lvl>
+    <w:lvl w:ilvl="3" w:tplc="042A0001" w:tentative="1">
+      <w:start w:val="1"/>
+      <w:numFmt w:val="bullet"/>
+      <w:lvlText w:val=""/>
+      <w:lvlJc w:val="left"/>
+      <w:pPr>
+        <w:ind w:left="2880" w:hanging="360"/>
+      </w:pPr>
+      <w:rPr>
+        <w:rFonts w:ascii="Symbol" w:hAnsi="Symbol" w:hint="default"/>
+      </w:rPr>
+    </w:lvl>
+    <w:lvl w:ilvl="4" w:tplc="042A0003" w:tentative="1">
+      <w:start w:val="1"/>
+      <w:numFmt w:val="bullet"/>
+      <w:lvlText w:val="o"/>
+      <w:lvlJc w:val="left"/>
+      <w:pPr>
+        <w:ind w:left="3600" w:hanging="360"/>
+      </w:pPr>
+      <w:rPr>
+        <w:rFonts w:ascii="Courier New" w:hAnsi="Courier New" w:cs="Courier New" w:hint="default"/>
+      </w:rPr>
+    </w:lvl>
+    <w:lvl w:ilvl="5" w:tplc="042A0005" w:tentative="1">
+      <w:start w:val="1"/>
+      <w:numFmt w:val="bullet"/>
+      <w:lvlText w:val=""/>
+      <w:lvlJc w:val="left"/>
+      <w:pPr>
+        <w:ind w:left="4320" w:hanging="360"/>
+      </w:pPr>
+      <w:rPr>
+        <w:rFonts w:ascii="Wingdings" w:hAnsi="Wingdings" w:hint="default"/>
+      </w:rPr>
+    </w:lvl>
+    <w:lvl w:ilvl="6" w:tplc="042A0001" w:tentative="1">
+      <w:start w:val="1"/>
+      <w:numFmt w:val="bullet"/>
+      <w:lvlText w:val=""/>
+      <w:lvlJc w:val="left"/>
+      <w:pPr>
+        <w:ind w:left="5040" w:hanging="360"/>
+      </w:pPr>
+      <w:rPr>
+        <w:rFonts w:ascii="Symbol" w:hAnsi="Symbol" w:hint="default"/>
+      </w:rPr>
+    </w:lvl>
+    <w:lvl w:ilvl="7" w:tplc="042A0003" w:tentative="1">
+      <w:start w:val="1"/>
+      <w:numFmt w:val="bullet"/>
+      <w:lvlText w:val="o"/>
+      <w:lvlJc w:val="left"/>
+      <w:pPr>
+        <w:ind w:left="5760" w:hanging="360"/>
+      </w:pPr>
+      <w:rPr>
+        <w:rFonts w:ascii="Courier New" w:hAnsi="Courier New" w:cs="Courier New" w:hint="default"/>
+      </w:rPr>
+    </w:lvl>
+    <w:lvl w:ilvl="8" w:tplc="042A0005" w:tentative="1">
+      <w:start w:val="1"/>
+      <w:numFmt w:val="bullet"/>
+      <w:lvlText w:val=""/>
+      <w:lvlJc w:val="left"/>
+      <w:pPr>
+        <w:ind w:left="6480" w:hanging="360"/>
+      </w:pPr>
+      <w:rPr>
+        <w:rFonts w:ascii="Wingdings" w:hAnsi="Wingdings" w:hint="default"/>
+      </w:rPr>
+    </w:lvl>
+  </w:abstractNum>
+  <w:abstractNum w:abstractNumId="7" w15:restartNumberingAfterBreak="0">
     <w:nsid w:val="31955350"/>
     <w:multiLevelType w:val="hybridMultilevel"/>
     <w:tmpl w:val="CB24BD02"/>
@@ -1237,7 +1766,7 @@
       </w:rPr>
     </w:lvl>
   </w:abstractNum>
-  <w:abstractNum w:abstractNumId="5" w15:restartNumberingAfterBreak="0">
+  <w:abstractNum w:abstractNumId="8" w15:restartNumberingAfterBreak="0">
     <w:nsid w:val="342E0BC1"/>
     <w:multiLevelType w:val="hybridMultilevel"/>
     <w:tmpl w:val="4CEA29AE"/>
@@ -1350,7 +1879,7 @@
       </w:rPr>
     </w:lvl>
   </w:abstractNum>
-  <w:abstractNum w:abstractNumId="6" w15:restartNumberingAfterBreak="0">
+  <w:abstractNum w:abstractNumId="9" w15:restartNumberingAfterBreak="0">
     <w:nsid w:val="345B4757"/>
     <w:multiLevelType w:val="multilevel"/>
     <w:tmpl w:val="525E7168"/>
@@ -1499,7 +2028,7 @@
       </w:rPr>
     </w:lvl>
   </w:abstractNum>
-  <w:abstractNum w:abstractNumId="7" w15:restartNumberingAfterBreak="0">
+  <w:abstractNum w:abstractNumId="10" w15:restartNumberingAfterBreak="0">
     <w:nsid w:val="389B5583"/>
     <w:multiLevelType w:val="hybridMultilevel"/>
     <w:tmpl w:val="A3F69758"/>
@@ -1612,7 +2141,7 @@
       </w:rPr>
     </w:lvl>
   </w:abstractNum>
-  <w:abstractNum w:abstractNumId="8" w15:restartNumberingAfterBreak="0">
+  <w:abstractNum w:abstractNumId="11" w15:restartNumberingAfterBreak="0">
     <w:nsid w:val="42724EA7"/>
     <w:multiLevelType w:val="hybridMultilevel"/>
     <w:tmpl w:val="2F8C8156"/>
@@ -1725,7 +2254,120 @@
       </w:rPr>
     </w:lvl>
   </w:abstractNum>
-  <w:abstractNum w:abstractNumId="9" w15:restartNumberingAfterBreak="0">
+  <w:abstractNum w:abstractNumId="12" w15:restartNumberingAfterBreak="0">
+    <w:nsid w:val="4854158C"/>
+    <w:multiLevelType w:val="hybridMultilevel"/>
+    <w:tmpl w:val="B3148128"/>
+    <w:lvl w:ilvl="0" w:tplc="042A0001">
+      <w:start w:val="1"/>
+      <w:numFmt w:val="bullet"/>
+      <w:lvlText w:val=""/>
+      <w:lvlJc w:val="left"/>
+      <w:pPr>
+        <w:ind w:left="720" w:hanging="360"/>
+      </w:pPr>
+      <w:rPr>
+        <w:rFonts w:ascii="Symbol" w:hAnsi="Symbol" w:hint="default"/>
+      </w:rPr>
+    </w:lvl>
+    <w:lvl w:ilvl="1" w:tplc="042A0003" w:tentative="1">
+      <w:start w:val="1"/>
+      <w:numFmt w:val="bullet"/>
+      <w:lvlText w:val="o"/>
+      <w:lvlJc w:val="left"/>
+      <w:pPr>
+        <w:ind w:left="1440" w:hanging="360"/>
+      </w:pPr>
+      <w:rPr>
+        <w:rFonts w:ascii="Courier New" w:hAnsi="Courier New" w:cs="Courier New" w:hint="default"/>
+      </w:rPr>
+    </w:lvl>
+    <w:lvl w:ilvl="2" w:tplc="042A0005" w:tentative="1">
+      <w:start w:val="1"/>
+      <w:numFmt w:val="bullet"/>
+      <w:lvlText w:val=""/>
+      <w:lvlJc w:val="left"/>
+      <w:pPr>
+        <w:ind w:left="2160" w:hanging="360"/>
+      </w:pPr>
+      <w:rPr>
+        <w:rFonts w:ascii="Wingdings" w:hAnsi="Wingdings" w:hint="default"/>
+      </w:rPr>
+    </w:lvl>
+    <w:lvl w:ilvl="3" w:tplc="042A0001" w:tentative="1">
+      <w:start w:val="1"/>
+      <w:numFmt w:val="bullet"/>
+      <w:lvlText w:val=""/>
+      <w:lvlJc w:val="left"/>
+      <w:pPr>
+        <w:ind w:left="2880" w:hanging="360"/>
+      </w:pPr>
+      <w:rPr>
+        <w:rFonts w:ascii="Symbol" w:hAnsi="Symbol" w:hint="default"/>
+      </w:rPr>
+    </w:lvl>
+    <w:lvl w:ilvl="4" w:tplc="042A0003" w:tentative="1">
+      <w:start w:val="1"/>
+      <w:numFmt w:val="bullet"/>
+      <w:lvlText w:val="o"/>
+      <w:lvlJc w:val="left"/>
+      <w:pPr>
+        <w:ind w:left="3600" w:hanging="360"/>
+      </w:pPr>
+      <w:rPr>
+        <w:rFonts w:ascii="Courier New" w:hAnsi="Courier New" w:cs="Courier New" w:hint="default"/>
+      </w:rPr>
+    </w:lvl>
+    <w:lvl w:ilvl="5" w:tplc="042A0005" w:tentative="1">
+      <w:start w:val="1"/>
+      <w:numFmt w:val="bullet"/>
+      <w:lvlText w:val=""/>
+      <w:lvlJc w:val="left"/>
+      <w:pPr>
+        <w:ind w:left="4320" w:hanging="360"/>
+      </w:pPr>
+      <w:rPr>
+        <w:rFonts w:ascii="Wingdings" w:hAnsi="Wingdings" w:hint="default"/>
+      </w:rPr>
+    </w:lvl>
+    <w:lvl w:ilvl="6" w:tplc="042A0001" w:tentative="1">
+      <w:start w:val="1"/>
+      <w:numFmt w:val="bullet"/>
+      <w:lvlText w:val=""/>
+      <w:lvlJc w:val="left"/>
+      <w:pPr>
+        <w:ind w:left="5040" w:hanging="360"/>
+      </w:pPr>
+      <w:rPr>
+        <w:rFonts w:ascii="Symbol" w:hAnsi="Symbol" w:hint="default"/>
+      </w:rPr>
+    </w:lvl>
+    <w:lvl w:ilvl="7" w:tplc="042A0003" w:tentative="1">
+      <w:start w:val="1"/>
+      <w:numFmt w:val="bullet"/>
+      <w:lvlText w:val="o"/>
+      <w:lvlJc w:val="left"/>
+      <w:pPr>
+        <w:ind w:left="5760" w:hanging="360"/>
+      </w:pPr>
+      <w:rPr>
+        <w:rFonts w:ascii="Courier New" w:hAnsi="Courier New" w:cs="Courier New" w:hint="default"/>
+      </w:rPr>
+    </w:lvl>
+    <w:lvl w:ilvl="8" w:tplc="042A0005" w:tentative="1">
+      <w:start w:val="1"/>
+      <w:numFmt w:val="bullet"/>
+      <w:lvlText w:val=""/>
+      <w:lvlJc w:val="left"/>
+      <w:pPr>
+        <w:ind w:left="6480" w:hanging="360"/>
+      </w:pPr>
+      <w:rPr>
+        <w:rFonts w:ascii="Wingdings" w:hAnsi="Wingdings" w:hint="default"/>
+      </w:rPr>
+    </w:lvl>
+  </w:abstractNum>
+  <w:abstractNum w:abstractNumId="13" w15:restartNumberingAfterBreak="0">
     <w:nsid w:val="4BCD4306"/>
     <w:multiLevelType w:val="hybridMultilevel"/>
     <w:tmpl w:val="02C8F66C"/>
@@ -1838,7 +2480,120 @@
       </w:rPr>
     </w:lvl>
   </w:abstractNum>
-  <w:abstractNum w:abstractNumId="10" w15:restartNumberingAfterBreak="0">
+  <w:abstractNum w:abstractNumId="14" w15:restartNumberingAfterBreak="0">
+    <w:nsid w:val="52566AAA"/>
+    <w:multiLevelType w:val="hybridMultilevel"/>
+    <w:tmpl w:val="849CF41A"/>
+    <w:lvl w:ilvl="0" w:tplc="042A0001">
+      <w:start w:val="1"/>
+      <w:numFmt w:val="bullet"/>
+      <w:lvlText w:val=""/>
+      <w:lvlJc w:val="left"/>
+      <w:pPr>
+        <w:ind w:left="720" w:hanging="360"/>
+      </w:pPr>
+      <w:rPr>
+        <w:rFonts w:ascii="Symbol" w:hAnsi="Symbol" w:hint="default"/>
+      </w:rPr>
+    </w:lvl>
+    <w:lvl w:ilvl="1" w:tplc="042A0003" w:tentative="1">
+      <w:start w:val="1"/>
+      <w:numFmt w:val="bullet"/>
+      <w:lvlText w:val="o"/>
+      <w:lvlJc w:val="left"/>
+      <w:pPr>
+        <w:ind w:left="1440" w:hanging="360"/>
+      </w:pPr>
+      <w:rPr>
+        <w:rFonts w:ascii="Courier New" w:hAnsi="Courier New" w:cs="Courier New" w:hint="default"/>
+      </w:rPr>
+    </w:lvl>
+    <w:lvl w:ilvl="2" w:tplc="042A0005" w:tentative="1">
+      <w:start w:val="1"/>
+      <w:numFmt w:val="bullet"/>
+      <w:lvlText w:val=""/>
+      <w:lvlJc w:val="left"/>
+      <w:pPr>
+        <w:ind w:left="2160" w:hanging="360"/>
+      </w:pPr>
+      <w:rPr>
+        <w:rFonts w:ascii="Wingdings" w:hAnsi="Wingdings" w:hint="default"/>
+      </w:rPr>
+    </w:lvl>
+    <w:lvl w:ilvl="3" w:tplc="042A0001" w:tentative="1">
+      <w:start w:val="1"/>
+      <w:numFmt w:val="bullet"/>
+      <w:lvlText w:val=""/>
+      <w:lvlJc w:val="left"/>
+      <w:pPr>
+        <w:ind w:left="2880" w:hanging="360"/>
+      </w:pPr>
+      <w:rPr>
+        <w:rFonts w:ascii="Symbol" w:hAnsi="Symbol" w:hint="default"/>
+      </w:rPr>
+    </w:lvl>
+    <w:lvl w:ilvl="4" w:tplc="042A0003" w:tentative="1">
+      <w:start w:val="1"/>
+      <w:numFmt w:val="bullet"/>
+      <w:lvlText w:val="o"/>
+      <w:lvlJc w:val="left"/>
+      <w:pPr>
+        <w:ind w:left="3600" w:hanging="360"/>
+      </w:pPr>
+      <w:rPr>
+        <w:rFonts w:ascii="Courier New" w:hAnsi="Courier New" w:cs="Courier New" w:hint="default"/>
+      </w:rPr>
+    </w:lvl>
+    <w:lvl w:ilvl="5" w:tplc="042A0005" w:tentative="1">
+      <w:start w:val="1"/>
+      <w:numFmt w:val="bullet"/>
+      <w:lvlText w:val=""/>
+      <w:lvlJc w:val="left"/>
+      <w:pPr>
+        <w:ind w:left="4320" w:hanging="360"/>
+      </w:pPr>
+      <w:rPr>
+        <w:rFonts w:ascii="Wingdings" w:hAnsi="Wingdings" w:hint="default"/>
+      </w:rPr>
+    </w:lvl>
+    <w:lvl w:ilvl="6" w:tplc="042A0001" w:tentative="1">
+      <w:start w:val="1"/>
+      <w:numFmt w:val="bullet"/>
+      <w:lvlText w:val=""/>
+      <w:lvlJc w:val="left"/>
+      <w:pPr>
+        <w:ind w:left="5040" w:hanging="360"/>
+      </w:pPr>
+      <w:rPr>
+        <w:rFonts w:ascii="Symbol" w:hAnsi="Symbol" w:hint="default"/>
+      </w:rPr>
+    </w:lvl>
+    <w:lvl w:ilvl="7" w:tplc="042A0003" w:tentative="1">
+      <w:start w:val="1"/>
+      <w:numFmt w:val="bullet"/>
+      <w:lvlText w:val="o"/>
+      <w:lvlJc w:val="left"/>
+      <w:pPr>
+        <w:ind w:left="5760" w:hanging="360"/>
+      </w:pPr>
+      <w:rPr>
+        <w:rFonts w:ascii="Courier New" w:hAnsi="Courier New" w:cs="Courier New" w:hint="default"/>
+      </w:rPr>
+    </w:lvl>
+    <w:lvl w:ilvl="8" w:tplc="042A0005" w:tentative="1">
+      <w:start w:val="1"/>
+      <w:numFmt w:val="bullet"/>
+      <w:lvlText w:val=""/>
+      <w:lvlJc w:val="left"/>
+      <w:pPr>
+        <w:ind w:left="6480" w:hanging="360"/>
+      </w:pPr>
+      <w:rPr>
+        <w:rFonts w:ascii="Wingdings" w:hAnsi="Wingdings" w:hint="default"/>
+      </w:rPr>
+    </w:lvl>
+  </w:abstractNum>
+  <w:abstractNum w:abstractNumId="15" w15:restartNumberingAfterBreak="0">
     <w:nsid w:val="5AEE1B84"/>
     <w:multiLevelType w:val="hybridMultilevel"/>
     <w:tmpl w:val="78D88E04"/>
@@ -1951,7 +2706,7 @@
       </w:rPr>
     </w:lvl>
   </w:abstractNum>
-  <w:abstractNum w:abstractNumId="11" w15:restartNumberingAfterBreak="0">
+  <w:abstractNum w:abstractNumId="16" w15:restartNumberingAfterBreak="0">
     <w:nsid w:val="5C155E57"/>
     <w:multiLevelType w:val="hybridMultilevel"/>
     <w:tmpl w:val="FA6A4B46"/>
@@ -2064,7 +2819,7 @@
       </w:rPr>
     </w:lvl>
   </w:abstractNum>
-  <w:abstractNum w:abstractNumId="12" w15:restartNumberingAfterBreak="0">
+  <w:abstractNum w:abstractNumId="17" w15:restartNumberingAfterBreak="0">
     <w:nsid w:val="650C4DF0"/>
     <w:multiLevelType w:val="multilevel"/>
     <w:tmpl w:val="68481B66"/>
@@ -2213,7 +2968,7 @@
       </w:rPr>
     </w:lvl>
   </w:abstractNum>
-  <w:abstractNum w:abstractNumId="13" w15:restartNumberingAfterBreak="0">
+  <w:abstractNum w:abstractNumId="18" w15:restartNumberingAfterBreak="0">
     <w:nsid w:val="662F6FF8"/>
     <w:multiLevelType w:val="hybridMultilevel"/>
     <w:tmpl w:val="A0542D62"/>
@@ -2326,7 +3081,7 @@
       </w:rPr>
     </w:lvl>
   </w:abstractNum>
-  <w:abstractNum w:abstractNumId="14" w15:restartNumberingAfterBreak="0">
+  <w:abstractNum w:abstractNumId="19" w15:restartNumberingAfterBreak="0">
     <w:nsid w:val="71825275"/>
     <w:multiLevelType w:val="multilevel"/>
     <w:tmpl w:val="22268A4A"/>
@@ -2475,50 +3230,181 @@
       </w:rPr>
     </w:lvl>
   </w:abstractNum>
+  <w:abstractNum w:abstractNumId="20" w15:restartNumberingAfterBreak="0">
+    <w:nsid w:val="7FA52561"/>
+    <w:multiLevelType w:val="hybridMultilevel"/>
+    <w:tmpl w:val="441C6516"/>
+    <w:lvl w:ilvl="0" w:tplc="042A0001">
+      <w:start w:val="1"/>
+      <w:numFmt w:val="bullet"/>
+      <w:lvlText w:val=""/>
+      <w:lvlJc w:val="left"/>
+      <w:pPr>
+        <w:ind w:left="720" w:hanging="360"/>
+      </w:pPr>
+      <w:rPr>
+        <w:rFonts w:ascii="Symbol" w:hAnsi="Symbol" w:hint="default"/>
+      </w:rPr>
+    </w:lvl>
+    <w:lvl w:ilvl="1" w:tplc="042A0003" w:tentative="1">
+      <w:start w:val="1"/>
+      <w:numFmt w:val="bullet"/>
+      <w:lvlText w:val="o"/>
+      <w:lvlJc w:val="left"/>
+      <w:pPr>
+        <w:ind w:left="1440" w:hanging="360"/>
+      </w:pPr>
+      <w:rPr>
+        <w:rFonts w:ascii="Courier New" w:hAnsi="Courier New" w:cs="Courier New" w:hint="default"/>
+      </w:rPr>
+    </w:lvl>
+    <w:lvl w:ilvl="2" w:tplc="042A0005" w:tentative="1">
+      <w:start w:val="1"/>
+      <w:numFmt w:val="bullet"/>
+      <w:lvlText w:val=""/>
+      <w:lvlJc w:val="left"/>
+      <w:pPr>
+        <w:ind w:left="2160" w:hanging="360"/>
+      </w:pPr>
+      <w:rPr>
+        <w:rFonts w:ascii="Wingdings" w:hAnsi="Wingdings" w:hint="default"/>
+      </w:rPr>
+    </w:lvl>
+    <w:lvl w:ilvl="3" w:tplc="042A0001" w:tentative="1">
+      <w:start w:val="1"/>
+      <w:numFmt w:val="bullet"/>
+      <w:lvlText w:val=""/>
+      <w:lvlJc w:val="left"/>
+      <w:pPr>
+        <w:ind w:left="2880" w:hanging="360"/>
+      </w:pPr>
+      <w:rPr>
+        <w:rFonts w:ascii="Symbol" w:hAnsi="Symbol" w:hint="default"/>
+      </w:rPr>
+    </w:lvl>
+    <w:lvl w:ilvl="4" w:tplc="042A0003" w:tentative="1">
+      <w:start w:val="1"/>
+      <w:numFmt w:val="bullet"/>
+      <w:lvlText w:val="o"/>
+      <w:lvlJc w:val="left"/>
+      <w:pPr>
+        <w:ind w:left="3600" w:hanging="360"/>
+      </w:pPr>
+      <w:rPr>
+        <w:rFonts w:ascii="Courier New" w:hAnsi="Courier New" w:cs="Courier New" w:hint="default"/>
+      </w:rPr>
+    </w:lvl>
+    <w:lvl w:ilvl="5" w:tplc="042A0005" w:tentative="1">
+      <w:start w:val="1"/>
+      <w:numFmt w:val="bullet"/>
+      <w:lvlText w:val=""/>
+      <w:lvlJc w:val="left"/>
+      <w:pPr>
+        <w:ind w:left="4320" w:hanging="360"/>
+      </w:pPr>
+      <w:rPr>
+        <w:rFonts w:ascii="Wingdings" w:hAnsi="Wingdings" w:hint="default"/>
+      </w:rPr>
+    </w:lvl>
+    <w:lvl w:ilvl="6" w:tplc="042A0001" w:tentative="1">
+      <w:start w:val="1"/>
+      <w:numFmt w:val="bullet"/>
+      <w:lvlText w:val=""/>
+      <w:lvlJc w:val="left"/>
+      <w:pPr>
+        <w:ind w:left="5040" w:hanging="360"/>
+      </w:pPr>
+      <w:rPr>
+        <w:rFonts w:ascii="Symbol" w:hAnsi="Symbol" w:hint="default"/>
+      </w:rPr>
+    </w:lvl>
+    <w:lvl w:ilvl="7" w:tplc="042A0003" w:tentative="1">
+      <w:start w:val="1"/>
+      <w:numFmt w:val="bullet"/>
+      <w:lvlText w:val="o"/>
+      <w:lvlJc w:val="left"/>
+      <w:pPr>
+        <w:ind w:left="5760" w:hanging="360"/>
+      </w:pPr>
+      <w:rPr>
+        <w:rFonts w:ascii="Courier New" w:hAnsi="Courier New" w:cs="Courier New" w:hint="default"/>
+      </w:rPr>
+    </w:lvl>
+    <w:lvl w:ilvl="8" w:tplc="042A0005" w:tentative="1">
+      <w:start w:val="1"/>
+      <w:numFmt w:val="bullet"/>
+      <w:lvlText w:val=""/>
+      <w:lvlJc w:val="left"/>
+      <w:pPr>
+        <w:ind w:left="6480" w:hanging="360"/>
+      </w:pPr>
+      <w:rPr>
+        <w:rFonts w:ascii="Wingdings" w:hAnsi="Wingdings" w:hint="default"/>
+      </w:rPr>
+    </w:lvl>
+  </w:abstractNum>
   <w:num w:numId="1" w16cid:durableId="1818064450">
-    <w:abstractNumId w:val="3"/>
+    <w:abstractNumId w:val="5"/>
   </w:num>
   <w:num w:numId="2" w16cid:durableId="1038894334">
-    <w:abstractNumId w:val="12"/>
+    <w:abstractNumId w:val="17"/>
   </w:num>
   <w:num w:numId="3" w16cid:durableId="465007183">
     <w:abstractNumId w:val="0"/>
   </w:num>
   <w:num w:numId="4" w16cid:durableId="977303697">
-    <w:abstractNumId w:val="2"/>
+    <w:abstractNumId w:val="4"/>
   </w:num>
   <w:num w:numId="5" w16cid:durableId="2080319184">
+    <w:abstractNumId w:val="3"/>
+  </w:num>
+  <w:num w:numId="6" w16cid:durableId="44641105">
+    <w:abstractNumId w:val="9"/>
+  </w:num>
+  <w:num w:numId="7" w16cid:durableId="1902132298">
+    <w:abstractNumId w:val="19"/>
+  </w:num>
+  <w:num w:numId="8" w16cid:durableId="1399982392">
+    <w:abstractNumId w:val="16"/>
+  </w:num>
+  <w:num w:numId="9" w16cid:durableId="1328246058">
+    <w:abstractNumId w:val="8"/>
+  </w:num>
+  <w:num w:numId="10" w16cid:durableId="645550163">
+    <w:abstractNumId w:val="13"/>
+  </w:num>
+  <w:num w:numId="11" w16cid:durableId="1396078911">
+    <w:abstractNumId w:val="7"/>
+  </w:num>
+  <w:num w:numId="12" w16cid:durableId="1454442361">
+    <w:abstractNumId w:val="15"/>
+  </w:num>
+  <w:num w:numId="13" w16cid:durableId="1465732542">
+    <w:abstractNumId w:val="11"/>
+  </w:num>
+  <w:num w:numId="14" w16cid:durableId="1326860994">
+    <w:abstractNumId w:val="10"/>
+  </w:num>
+  <w:num w:numId="15" w16cid:durableId="239565100">
+    <w:abstractNumId w:val="18"/>
+  </w:num>
+  <w:num w:numId="16" w16cid:durableId="1127315060">
+    <w:abstractNumId w:val="20"/>
+  </w:num>
+  <w:num w:numId="17" w16cid:durableId="538013971">
+    <w:abstractNumId w:val="12"/>
+  </w:num>
+  <w:num w:numId="18" w16cid:durableId="1571382764">
+    <w:abstractNumId w:val="14"/>
+  </w:num>
+  <w:num w:numId="19" w16cid:durableId="823811571">
     <w:abstractNumId w:val="1"/>
   </w:num>
-  <w:num w:numId="6" w16cid:durableId="44641105">
+  <w:num w:numId="20" w16cid:durableId="1914704053">
     <w:abstractNumId w:val="6"/>
   </w:num>
-  <w:num w:numId="7" w16cid:durableId="1902132298">
-    <w:abstractNumId w:val="14"/>
-  </w:num>
-  <w:num w:numId="8" w16cid:durableId="1399982392">
-    <w:abstractNumId w:val="11"/>
-  </w:num>
-  <w:num w:numId="9" w16cid:durableId="1328246058">
-    <w:abstractNumId w:val="5"/>
-  </w:num>
-  <w:num w:numId="10" w16cid:durableId="645550163">
-    <w:abstractNumId w:val="9"/>
-  </w:num>
-  <w:num w:numId="11" w16cid:durableId="1396078911">
-    <w:abstractNumId w:val="4"/>
-  </w:num>
-  <w:num w:numId="12" w16cid:durableId="1454442361">
-    <w:abstractNumId w:val="10"/>
-  </w:num>
-  <w:num w:numId="13" w16cid:durableId="1465732542">
-    <w:abstractNumId w:val="8"/>
-  </w:num>
-  <w:num w:numId="14" w16cid:durableId="1326860994">
-    <w:abstractNumId w:val="7"/>
-  </w:num>
-  <w:num w:numId="15" w16cid:durableId="239565100">
-    <w:abstractNumId w:val="13"/>
+  <w:num w:numId="21" w16cid:durableId="2071614789">
+    <w:abstractNumId w:val="2"/>
   </w:num>
 </w:numbering>
 </file>
